--- a/images/0.docx
+++ b/images/0.docx
@@ -1658,7 +1658,7 @@
                                       <w:rPr>
                                         <w:rFonts w:ascii="Cambria Math" w:hAnsi="Cambria Math"/>
                                       </w:rPr>
-                                      <m:t>A</m:t>
+                                      <m:t>B</m:t>
                                     </m:r>
                                   </m:sub>
                                 </m:sSub>
@@ -1690,7 +1690,7 @@
                                       <w:rPr>
                                         <w:rFonts w:ascii="Cambria Math" w:hAnsi="Cambria Math"/>
                                       </w:rPr>
-                                      <m:t>B</m:t>
+                                      <m:t>C</m:t>
                                     </m:r>
                                   </m:sub>
                                 </m:sSub>
@@ -1746,7 +1746,7 @@
                                       <w:rPr>
                                         <w:rFonts w:ascii="Cambria Math" w:eastAsiaTheme="minorEastAsia" w:hAnsi="Cambria Math"/>
                                       </w:rPr>
-                                      <m:t>A</m:t>
+                                      <m:t>B</m:t>
                                     </m:r>
                                   </m:sub>
                                 </m:sSub>
@@ -1778,7 +1778,7 @@
                                       <w:rPr>
                                         <w:rFonts w:ascii="Cambria Math" w:eastAsiaTheme="minorEastAsia" w:hAnsi="Cambria Math"/>
                                       </w:rPr>
-                                      <m:t>B</m:t>
+                                      <m:t>C</m:t>
                                     </m:r>
                                   </m:sub>
                                 </m:sSub>
@@ -1885,7 +1885,7 @@
                                 <w:rPr>
                                   <w:rFonts w:ascii="Cambria Math" w:hAnsi="Cambria Math"/>
                                 </w:rPr>
-                                <m:t>A</m:t>
+                                <m:t>B</m:t>
                               </m:r>
                             </m:sub>
                           </m:sSub>
@@ -1917,7 +1917,7 @@
                                 <w:rPr>
                                   <w:rFonts w:ascii="Cambria Math" w:hAnsi="Cambria Math"/>
                                 </w:rPr>
-                                <m:t>B</m:t>
+                                <m:t>C</m:t>
                               </m:r>
                             </m:sub>
                           </m:sSub>
@@ -1973,7 +1973,7 @@
                                 <w:rPr>
                                   <w:rFonts w:ascii="Cambria Math" w:eastAsiaTheme="minorEastAsia" w:hAnsi="Cambria Math"/>
                                 </w:rPr>
-                                <m:t>A</m:t>
+                                <m:t>B</m:t>
                               </m:r>
                             </m:sub>
                           </m:sSub>
@@ -2005,7 +2005,7 @@
                                 <w:rPr>
                                   <w:rFonts w:ascii="Cambria Math" w:eastAsiaTheme="minorEastAsia" w:hAnsi="Cambria Math"/>
                                 </w:rPr>
-                                <m:t>B</m:t>
+                                <m:t>C</m:t>
                               </m:r>
                             </m:sub>
                           </m:sSub>
